--- a/Draft/Chapter0.docx
+++ b/Draft/Chapter0.docx
@@ -35,7 +35,7 @@
     <w:p>
       <w:pPr>
         <w:rPr>
-          <w:rFonts w:ascii="微软雅黑" w:eastAsia="微软雅黑" w:hAnsi="微软雅黑" w:hint="eastAsia"/>
+          <w:rFonts w:ascii="微软雅黑" w:eastAsia="微软雅黑" w:hAnsi="微软雅黑"/>
         </w:rPr>
       </w:pPr>
     </w:p>
@@ -730,7 +730,21 @@
                               <w:rPr>
                                 <w:rFonts w:hint="eastAsia"/>
                               </w:rPr>
-                              <w:t>1101 1101 1111 0001 0100 1011 0101 0111</w:t>
+                              <w:t xml:space="preserve">1101 </w:t>
+                            </w:r>
+                            <w:proofErr w:type="spellStart"/>
+                            <w:r>
+                              <w:rPr>
+                                <w:rFonts w:hint="eastAsia"/>
+                              </w:rPr>
+                              <w:t>1101</w:t>
+                            </w:r>
+                            <w:proofErr w:type="spellEnd"/>
+                            <w:r>
+                              <w:rPr>
+                                <w:rFonts w:hint="eastAsia"/>
+                              </w:rPr>
+                              <w:t xml:space="preserve"> 1111 0001 0100 1011 0101 0111</w:t>
                             </w:r>
                           </w:p>
                           <w:p>
@@ -1533,15 +1547,37 @@
                                 <w:rFonts w:hint="eastAsia"/>
                               </w:rPr>
                               <w:tab/>
-                              <w:t>1101 1101 1111 0001 0100 1011 0101 0111</w:t>
+                              <w:t xml:space="preserve">1101 </w:t>
+                            </w:r>
+                            <w:proofErr w:type="spellStart"/>
+                            <w:r>
+                              <w:rPr>
+                                <w:rFonts w:hint="eastAsia"/>
+                              </w:rPr>
+                              <w:t>1101</w:t>
+                            </w:r>
+                            <w:proofErr w:type="spellEnd"/>
+                            <w:r>
+                              <w:rPr>
+                                <w:rFonts w:hint="eastAsia"/>
+                              </w:rPr>
+                              <w:t xml:space="preserve"> 1111 0001 0100 1011 0101 0111</w:t>
                             </w:r>
                             <w:r>
                               <w:rPr>
                                 <w:rFonts w:hint="eastAsia"/>
                               </w:rPr>
                               <w:tab/>
-                              <w:t>ADD R1,R2,R3</w:t>
+                              <w:t>ADD R1</w:t>
                             </w:r>
+                            <w:proofErr w:type="gramStart"/>
+                            <w:r>
+                              <w:rPr>
+                                <w:rFonts w:hint="eastAsia"/>
+                              </w:rPr>
+                              <w:t>,R2,R3</w:t>
+                            </w:r>
+                            <w:proofErr w:type="gramEnd"/>
                           </w:p>
                         </w:txbxContent>
                       </wps:txbx>
@@ -2227,7 +2263,7 @@
         <w:pStyle w:val="a9"/>
         <w:ind w:left="360" w:firstLineChars="204" w:firstLine="490"/>
         <w:rPr>
-          <w:rFonts w:ascii="微软雅黑" w:eastAsia="微软雅黑" w:hAnsi="微软雅黑" w:hint="eastAsia"/>
+          <w:rFonts w:ascii="微软雅黑" w:eastAsia="微软雅黑" w:hAnsi="微软雅黑"/>
         </w:rPr>
       </w:pPr>
       <w:r>
@@ -2397,43 +2433,83 @@
                             </w:r>
                           </w:p>
                           <w:p>
+                            <w:proofErr w:type="gramStart"/>
                             <w:r>
                               <w:rPr>
                                 <w:rFonts w:hint="eastAsia"/>
                               </w:rPr>
-                              <w:t>a = 1;</w:t>
+                              <w:t>a</w:t>
                             </w:r>
-                          </w:p>
-                          <w:p>
+                            <w:proofErr w:type="gramEnd"/>
                             <w:r>
                               <w:rPr>
                                 <w:rFonts w:hint="eastAsia"/>
                               </w:rPr>
-                              <w:t>b = 2;</w:t>
+                              <w:t xml:space="preserve"> = 1;</w:t>
                             </w:r>
                           </w:p>
                           <w:p>
+                            <w:proofErr w:type="gramStart"/>
                             <w:r>
                               <w:rPr>
                                 <w:rFonts w:hint="eastAsia"/>
                               </w:rPr>
-                              <w:t>c = a;</w:t>
+                              <w:t>b</w:t>
                             </w:r>
-                          </w:p>
-                          <w:p>
+                            <w:proofErr w:type="gramEnd"/>
                             <w:r>
                               <w:rPr>
                                 <w:rFonts w:hint="eastAsia"/>
                               </w:rPr>
-                              <w:t>a = b;</w:t>
+                              <w:t xml:space="preserve"> = 2;</w:t>
                             </w:r>
                           </w:p>
                           <w:p>
+                            <w:proofErr w:type="gramStart"/>
                             <w:r>
                               <w:rPr>
                                 <w:rFonts w:hint="eastAsia"/>
                               </w:rPr>
-                              <w:t>b = c;</w:t>
+                              <w:t>c</w:t>
+                            </w:r>
+                            <w:proofErr w:type="gramEnd"/>
+                            <w:r>
+                              <w:rPr>
+                                <w:rFonts w:hint="eastAsia"/>
+                              </w:rPr>
+                              <w:t xml:space="preserve"> = a;</w:t>
+                            </w:r>
+                          </w:p>
+                          <w:p>
+                            <w:proofErr w:type="gramStart"/>
+                            <w:r>
+                              <w:rPr>
+                                <w:rFonts w:hint="eastAsia"/>
+                              </w:rPr>
+                              <w:t>a</w:t>
+                            </w:r>
+                            <w:proofErr w:type="gramEnd"/>
+                            <w:r>
+                              <w:rPr>
+                                <w:rFonts w:hint="eastAsia"/>
+                              </w:rPr>
+                              <w:t xml:space="preserve"> = b;</w:t>
+                            </w:r>
+                          </w:p>
+                          <w:p>
+                            <w:proofErr w:type="gramStart"/>
+                            <w:r>
+                              <w:rPr>
+                                <w:rFonts w:hint="eastAsia"/>
+                              </w:rPr>
+                              <w:t>b</w:t>
+                            </w:r>
+                            <w:proofErr w:type="gramEnd"/>
+                            <w:r>
+                              <w:rPr>
+                                <w:rFonts w:hint="eastAsia"/>
+                              </w:rPr>
+                              <w:t xml:space="preserve"> = c;</w:t>
                             </w:r>
                           </w:p>
                         </w:txbxContent>
@@ -2569,7 +2645,7 @@
     <w:p>
       <w:pPr>
         <w:rPr>
-          <w:rFonts w:ascii="微软雅黑" w:eastAsia="微软雅黑" w:hAnsi="微软雅黑" w:hint="eastAsia"/>
+          <w:rFonts w:ascii="微软雅黑" w:eastAsia="微软雅黑" w:hAnsi="微软雅黑"/>
         </w:rPr>
       </w:pPr>
     </w:p>
@@ -3247,7 +3323,35 @@
         <w:rPr>
           <w:rFonts w:ascii="微软雅黑" w:eastAsia="微软雅黑" w:hAnsi="微软雅黑" w:hint="eastAsia"/>
         </w:rPr>
-        <w:t>，我们用queue表示这个队列，用queue[i]表示第i个人。例如queue[1]就是指排头，queue[5]就是队尾。我们的算法可以这样简单的描述：</w:t>
+        <w:t>，我们用queue表示这个队列，用queue[</w:t>
+      </w:r>
+      <w:proofErr w:type="spellStart"/>
+      <w:r>
+        <w:rPr>
+          <w:rFonts w:ascii="微软雅黑" w:eastAsia="微软雅黑" w:hAnsi="微软雅黑" w:hint="eastAsia"/>
+        </w:rPr>
+        <w:t>i</w:t>
+      </w:r>
+      <w:proofErr w:type="spellEnd"/>
+      <w:r>
+        <w:rPr>
+          <w:rFonts w:ascii="微软雅黑" w:eastAsia="微软雅黑" w:hAnsi="微软雅黑" w:hint="eastAsia"/>
+        </w:rPr>
+        <w:t>]表示第</w:t>
+      </w:r>
+      <w:proofErr w:type="spellStart"/>
+      <w:r>
+        <w:rPr>
+          <w:rFonts w:ascii="微软雅黑" w:eastAsia="微软雅黑" w:hAnsi="微软雅黑" w:hint="eastAsia"/>
+        </w:rPr>
+        <w:t>i</w:t>
+      </w:r>
+      <w:proofErr w:type="spellEnd"/>
+      <w:r>
+        <w:rPr>
+          <w:rFonts w:ascii="微软雅黑" w:eastAsia="微软雅黑" w:hAnsi="微软雅黑" w:hint="eastAsia"/>
+        </w:rPr>
+        <w:t>个人。例如queue[1]就是指排头，queue[5]就是队尾。我们的算法可以这样简单的描述：</w:t>
       </w:r>
     </w:p>
     <w:p>
@@ -6601,7 +6705,35 @@
         <w:rPr>
           <w:rFonts w:ascii="微软雅黑" w:eastAsia="微软雅黑" w:hAnsi="微软雅黑" w:hint="eastAsia"/>
         </w:rPr>
-        <w:t>有：顺序方式——将逻辑上相邻的数据元素也存储在相邻的存储单元中。例如一串连续储存在内存中的数组；链接方式——多个数据元素被作为一个独立的部分遍布存储器的各个地方，每个部分都应该有能够表示相邻关系的指针。例如链表；索引方式——按照数据元素序号建立索引表、索引表中第i项的值为第i个数据元素的存储地址。例如数据库中的索引表；</w:t>
+        <w:t>有：顺序方式——将逻辑上相邻的数据元素也存储在相邻的存储单元中。例如一串连续储存在内存中的数组；链接方式——多个数据元素被作为一个独立的部分遍布存储器的各个地方，每个部分都应该有能够表示相邻关系的指针。例如链表；索引方式——按照数据元素序号建立索引表、索引表中第</w:t>
+      </w:r>
+      <w:proofErr w:type="spellStart"/>
+      <w:r>
+        <w:rPr>
+          <w:rFonts w:ascii="微软雅黑" w:eastAsia="微软雅黑" w:hAnsi="微软雅黑" w:hint="eastAsia"/>
+        </w:rPr>
+        <w:t>i</w:t>
+      </w:r>
+      <w:proofErr w:type="spellEnd"/>
+      <w:r>
+        <w:rPr>
+          <w:rFonts w:ascii="微软雅黑" w:eastAsia="微软雅黑" w:hAnsi="微软雅黑" w:hint="eastAsia"/>
+        </w:rPr>
+        <w:t>项的值为第</w:t>
+      </w:r>
+      <w:proofErr w:type="spellStart"/>
+      <w:r>
+        <w:rPr>
+          <w:rFonts w:ascii="微软雅黑" w:eastAsia="微软雅黑" w:hAnsi="微软雅黑" w:hint="eastAsia"/>
+        </w:rPr>
+        <w:t>i</w:t>
+      </w:r>
+      <w:proofErr w:type="spellEnd"/>
+      <w:r>
+        <w:rPr>
+          <w:rFonts w:ascii="微软雅黑" w:eastAsia="微软雅黑" w:hAnsi="微软雅黑" w:hint="eastAsia"/>
+        </w:rPr>
+        <w:t>个数据元素的存储地址。例如数据库中的索引表；</w:t>
       </w:r>
       <w:r>
         <w:rPr>
@@ -6700,7 +6832,7 @@
         <w:pStyle w:val="a9"/>
         <w:ind w:left="360" w:firstLineChars="204" w:firstLine="490"/>
         <w:rPr>
-          <w:rFonts w:ascii="微软雅黑" w:eastAsia="微软雅黑" w:hAnsi="微软雅黑" w:hint="eastAsia"/>
+          <w:rFonts w:ascii="微软雅黑" w:eastAsia="微软雅黑" w:hAnsi="微软雅黑"/>
         </w:rPr>
       </w:pPr>
       <w:r>
@@ -6772,16 +6904,111 @@
         <w:rPr>
           <w:rFonts w:ascii="微软雅黑" w:eastAsia="微软雅黑" w:hAnsi="微软雅黑" w:hint="eastAsia"/>
         </w:rPr>
-        <w:t>小结</w:t>
-      </w:r>
-      <w:r>
-        <w:rPr>
-          <w:rFonts w:ascii="微软雅黑" w:eastAsia="微软雅黑" w:hAnsi="微软雅黑" w:hint="eastAsia"/>
-        </w:rPr>
-        <w:t>、习题etc</w:t>
+        <w:t>二进制</w:t>
+      </w:r>
+    </w:p>
+    <w:p>
+      <w:pPr>
+        <w:ind w:firstLineChars="236" w:firstLine="566"/>
+        <w:rPr>
+          <w:rFonts w:ascii="微软雅黑" w:eastAsia="微软雅黑" w:hAnsi="微软雅黑" w:hint="eastAsia"/>
+        </w:rPr>
+      </w:pPr>
+      <w:r>
+        <w:rPr>
+          <w:rFonts w:ascii="微软雅黑" w:eastAsia="微软雅黑" w:hAnsi="微软雅黑" w:hint="eastAsia"/>
+        </w:rPr>
+        <w:t>在上面的例子中，我们似乎也看到了，计算机所喜欢的机器语言是由0和1组成的。除此之外没有其他数字。我们不严谨地称这种只有0和1参加的运算为二进制运算。</w:t>
+      </w:r>
+    </w:p>
+    <w:p>
+      <w:pPr>
+        <w:ind w:firstLineChars="236" w:firstLine="566"/>
+        <w:rPr>
+          <w:rFonts w:ascii="微软雅黑" w:eastAsia="微软雅黑" w:hAnsi="微软雅黑" w:hint="eastAsia"/>
+        </w:rPr>
+      </w:pPr>
+      <w:r>
+        <w:rPr>
+          <w:rFonts w:ascii="微软雅黑" w:eastAsia="微软雅黑" w:hAnsi="微软雅黑" w:hint="eastAsia"/>
+        </w:rPr>
+        <w:t>我们常用的十进制运算是“逢十进一”。而二进制则是“逢二进一”。也就是说，当两个加数的结果等于2的时候，就应该向前进位。</w:t>
+      </w:r>
+    </w:p>
+    <w:p>
+      <w:pPr>
+        <w:ind w:firstLineChars="236" w:firstLine="566"/>
+        <w:rPr>
+          <w:rFonts w:ascii="微软雅黑" w:eastAsia="微软雅黑" w:hAnsi="微软雅黑" w:hint="eastAsia"/>
+        </w:rPr>
+      </w:pPr>
+      <w:r>
+        <w:rPr>
+          <w:rFonts w:ascii="微软雅黑" w:eastAsia="微软雅黑" w:hAnsi="微软雅黑" w:hint="eastAsia"/>
+        </w:rPr>
+        <w:t>十进制可以进行的运算在二进制中也基本存在。例如加减乘除，都是可以在二进制的情况下进行。即便你在程序中使用的是十进制运算，但是编译器最终会将这些十进制数编码成二进制数再参与运算。</w:t>
+      </w:r>
+    </w:p>
+    <w:p>
+      <w:pPr>
+        <w:ind w:firstLineChars="236" w:firstLine="566"/>
+        <w:rPr>
+          <w:rFonts w:ascii="微软雅黑" w:eastAsia="微软雅黑" w:hAnsi="微软雅黑" w:hint="eastAsia"/>
+        </w:rPr>
+      </w:pPr>
+      <w:r>
+        <w:rPr>
+          <w:rFonts w:ascii="微软雅黑" w:eastAsia="微软雅黑" w:hAnsi="微软雅黑" w:hint="eastAsia"/>
+        </w:rPr>
+        <w:t>在十进制中，我们有“乘10”和“除10</w:t>
+      </w:r>
+      <w:r>
+        <w:rPr>
+          <w:rFonts w:ascii="微软雅黑" w:eastAsia="微软雅黑" w:hAnsi="微软雅黑" w:hint="eastAsia"/>
+        </w:rPr>
+        <w:t>”，可以当做是在末尾“补零”和“删除”。我们统计将这种运算成为位移运算。</w:t>
+      </w:r>
+      <w:r>
+        <w:rPr>
+          <w:rFonts w:ascii="微软雅黑" w:eastAsia="微软雅黑" w:hAnsi="微软雅黑" w:hint="eastAsia"/>
+        </w:rPr>
+        <w:t>如果说我们做R进制运算，则左移一位就是将原数字乘R。右移则是将原数字除R并删掉余数。</w:t>
       </w:r>
       <w:bookmarkStart w:id="0" w:name="_GoBack"/>
       <w:bookmarkEnd w:id="0"/>
+    </w:p>
+    <w:p>
+      <w:pPr>
+        <w:pStyle w:val="a9"/>
+        <w:numPr>
+          <w:ilvl w:val="0"/>
+          <w:numId w:val="2"/>
+        </w:numPr>
+        <w:ind w:firstLineChars="0"/>
+        <w:rPr>
+          <w:rFonts w:ascii="微软雅黑" w:eastAsia="微软雅黑" w:hAnsi="微软雅黑"/>
+        </w:rPr>
+      </w:pPr>
+      <w:r>
+        <w:rPr>
+          <w:rFonts w:ascii="微软雅黑" w:eastAsia="微软雅黑" w:hAnsi="微软雅黑" w:hint="eastAsia"/>
+        </w:rPr>
+        <w:t>小结</w:t>
+      </w:r>
+      <w:r>
+        <w:rPr>
+          <w:rFonts w:ascii="微软雅黑" w:eastAsia="微软雅黑" w:hAnsi="微软雅黑" w:hint="eastAsia"/>
+        </w:rPr>
+        <w:t>、习题</w:t>
+      </w:r>
+      <w:proofErr w:type="spellStart"/>
+      <w:r>
+        <w:rPr>
+          <w:rFonts w:ascii="微软雅黑" w:eastAsia="微软雅黑" w:hAnsi="微软雅黑" w:hint="eastAsia"/>
+        </w:rPr>
+        <w:t>etc</w:t>
+      </w:r>
+      <w:proofErr w:type="spellEnd"/>
     </w:p>
     <w:sectPr>
       <w:headerReference w:type="default" r:id="rId9"/>
@@ -8292,7 +8519,7 @@
 </file>
 
 <file path=customXml/itemProps1.xml><?xml version="1.0" encoding="utf-8"?>
-<ds:datastoreItem xmlns:ds="http://schemas.openxmlformats.org/officeDocument/2006/customXml" ds:itemID="{3F8FB626-DA09-D143-8366-40E853250A99}">
+<ds:datastoreItem xmlns:ds="http://schemas.openxmlformats.org/officeDocument/2006/customXml" ds:itemID="{8DC5870E-7460-1948-93BF-09BFF84C3355}">
   <ds:schemaRefs>
     <ds:schemaRef ds:uri="http://schemas.openxmlformats.org/officeDocument/2006/bibliography"/>
   </ds:schemaRefs>

--- a/Draft/Chapter0.docx
+++ b/Draft/Chapter0.docx
@@ -6974,8 +6974,6 @@
         </w:rPr>
         <w:t>如果说我们做R进制运算，则左移一位就是将原数字乘R。右移则是将原数字除R并删掉余数。</w:t>
       </w:r>
-      <w:bookmarkStart w:id="0" w:name="_GoBack"/>
-      <w:bookmarkEnd w:id="0"/>
     </w:p>
     <w:p>
       <w:pPr>
@@ -6986,7 +6984,7 @@
         </w:numPr>
         <w:ind w:firstLineChars="0"/>
         <w:rPr>
-          <w:rFonts w:ascii="微软雅黑" w:eastAsia="微软雅黑" w:hAnsi="微软雅黑"/>
+          <w:rFonts w:ascii="微软雅黑" w:eastAsia="微软雅黑" w:hAnsi="微软雅黑" w:hint="eastAsia"/>
         </w:rPr>
       </w:pPr>
       <w:r>
@@ -7009,6 +7007,212 @@
         <w:t>etc</w:t>
       </w:r>
       <w:proofErr w:type="spellEnd"/>
+    </w:p>
+    <w:p>
+      <w:pPr>
+        <w:ind w:leftChars="177" w:left="425"/>
+        <w:rPr>
+          <w:rFonts w:ascii="微软雅黑" w:eastAsia="微软雅黑" w:hAnsi="微软雅黑" w:hint="eastAsia"/>
+        </w:rPr>
+      </w:pPr>
+      <w:r>
+        <w:rPr>
+          <w:rFonts w:ascii="微软雅黑" w:eastAsia="微软雅黑" w:hAnsi="微软雅黑" w:hint="eastAsia"/>
+        </w:rPr>
+        <w:t>习题1.解释“冯诺依曼”计算机系统由哪五大部件组成？分别阐述其功能。</w:t>
+      </w:r>
+    </w:p>
+    <w:p>
+      <w:pPr>
+        <w:ind w:leftChars="177" w:left="425"/>
+        <w:rPr>
+          <w:rFonts w:ascii="微软雅黑" w:eastAsia="微软雅黑" w:hAnsi="微软雅黑" w:hint="eastAsia"/>
+        </w:rPr>
+      </w:pPr>
+      <w:r>
+        <w:rPr>
+          <w:rFonts w:ascii="微软雅黑" w:eastAsia="微软雅黑" w:hAnsi="微软雅黑" w:hint="eastAsia"/>
+        </w:rPr>
+        <w:t>习题2.“存储器”包括哪些部分？内存和硬盘，哪个属于存储器？哪个不属于存储器？</w:t>
+      </w:r>
+    </w:p>
+    <w:p>
+      <w:pPr>
+        <w:ind w:leftChars="177" w:left="425"/>
+        <w:rPr>
+          <w:rFonts w:ascii="微软雅黑" w:eastAsia="微软雅黑" w:hAnsi="微软雅黑" w:hint="eastAsia"/>
+        </w:rPr>
+      </w:pPr>
+      <w:r>
+        <w:rPr>
+          <w:rFonts w:ascii="微软雅黑" w:eastAsia="微软雅黑" w:hAnsi="微软雅黑" w:hint="eastAsia"/>
+        </w:rPr>
+        <w:t>习题3.距离说明输入设备和输出设备。</w:t>
+      </w:r>
+    </w:p>
+    <w:p>
+      <w:pPr>
+        <w:ind w:leftChars="177" w:left="425"/>
+        <w:rPr>
+          <w:rFonts w:ascii="微软雅黑" w:eastAsia="微软雅黑" w:hAnsi="微软雅黑" w:hint="eastAsia"/>
+        </w:rPr>
+      </w:pPr>
+      <w:r>
+        <w:rPr>
+          <w:rFonts w:ascii="微软雅黑" w:eastAsia="微软雅黑" w:hAnsi="微软雅黑" w:hint="eastAsia"/>
+        </w:rPr>
+        <w:t>习题4.举一个例子，来描述内存。（不要再用柜子举例了）</w:t>
+      </w:r>
+    </w:p>
+    <w:p>
+      <w:pPr>
+        <w:ind w:leftChars="177" w:left="425"/>
+        <w:rPr>
+          <w:rFonts w:ascii="微软雅黑" w:eastAsia="微软雅黑" w:hAnsi="微软雅黑" w:hint="eastAsia"/>
+        </w:rPr>
+      </w:pPr>
+      <w:r>
+        <w:rPr>
+          <w:rFonts w:ascii="微软雅黑" w:eastAsia="微软雅黑" w:hAnsi="微软雅黑" w:hint="eastAsia"/>
+        </w:rPr>
+        <w:t>习题5.</w:t>
+      </w:r>
+      <w:r>
+        <w:rPr>
+          <w:rFonts w:ascii="微软雅黑" w:eastAsia="微软雅黑" w:hAnsi="微软雅黑" w:hint="eastAsia"/>
+        </w:rPr>
+        <w:t>用语言直接描述算法：在5个数种选择第二大的数。（把自己想象成一台简单的图灵机）</w:t>
+      </w:r>
+      <w:r>
+        <w:rPr>
+          <w:rFonts w:ascii="微软雅黑" w:eastAsia="微软雅黑" w:hAnsi="微软雅黑" w:hint="eastAsia"/>
+        </w:rPr>
+        <w:t>、列出步骤</w:t>
+      </w:r>
+    </w:p>
+    <w:p>
+      <w:pPr>
+        <w:ind w:leftChars="177" w:left="425"/>
+        <w:rPr>
+          <w:rFonts w:ascii="微软雅黑" w:eastAsia="微软雅黑" w:hAnsi="微软雅黑" w:hint="eastAsia"/>
+        </w:rPr>
+      </w:pPr>
+      <w:r>
+        <w:rPr>
+          <w:rFonts w:ascii="微软雅黑" w:eastAsia="微软雅黑" w:hAnsi="微软雅黑" w:hint="eastAsia"/>
+        </w:rPr>
+        <w:t>习题6.</w:t>
+      </w:r>
+      <w:r>
+        <w:rPr>
+          <w:rFonts w:ascii="微软雅黑" w:eastAsia="微软雅黑" w:hAnsi="微软雅黑" w:hint="eastAsia"/>
+        </w:rPr>
+        <w:t>查阅资料、了解二进制的加法与减法、了解2进制与</w:t>
+      </w:r>
+      <w:r>
+        <w:rPr>
+          <w:rFonts w:ascii="微软雅黑" w:eastAsia="微软雅黑" w:hAnsi="微软雅黑" w:hint="eastAsia"/>
+        </w:rPr>
+        <w:t>10</w:t>
+      </w:r>
+      <w:r>
+        <w:rPr>
+          <w:rFonts w:ascii="微软雅黑" w:eastAsia="微软雅黑" w:hAnsi="微软雅黑" w:hint="eastAsia"/>
+        </w:rPr>
+        <w:t>进制相互</w:t>
+      </w:r>
+      <w:r>
+        <w:rPr>
+          <w:rFonts w:ascii="微软雅黑" w:eastAsia="微软雅黑" w:hAnsi="微软雅黑" w:hint="eastAsia"/>
+        </w:rPr>
+        <w:t>转换</w:t>
+      </w:r>
+      <w:r>
+        <w:rPr>
+          <w:rFonts w:ascii="微软雅黑" w:eastAsia="微软雅黑" w:hAnsi="微软雅黑" w:hint="eastAsia"/>
+        </w:rPr>
+        <w:t>的</w:t>
+      </w:r>
+      <w:r>
+        <w:rPr>
+          <w:rFonts w:ascii="微软雅黑" w:eastAsia="微软雅黑" w:hAnsi="微软雅黑" w:hint="eastAsia"/>
+        </w:rPr>
+        <w:t>方法。</w:t>
+      </w:r>
+      <w:r>
+        <w:rPr>
+          <w:rFonts w:ascii="微软雅黑" w:eastAsia="微软雅黑" w:hAnsi="微软雅黑" w:hint="eastAsia"/>
+        </w:rPr>
+        <w:t>并按要求转换：</w:t>
+      </w:r>
+    </w:p>
+    <w:p>
+      <w:pPr>
+        <w:ind w:leftChars="295" w:left="1417" w:hanging="709"/>
+        <w:rPr>
+          <w:rFonts w:ascii="微软雅黑" w:eastAsia="微软雅黑" w:hAnsi="微软雅黑" w:hint="eastAsia"/>
+        </w:rPr>
+      </w:pPr>
+      <w:r>
+        <w:rPr>
+          <w:rFonts w:ascii="微软雅黑" w:eastAsia="微软雅黑" w:hAnsi="微软雅黑" w:hint="eastAsia"/>
+        </w:rPr>
+        <w:t xml:space="preserve">1011 0110 1011 1101 B </w:t>
+      </w:r>
+      <w:r>
+        <w:rPr>
+          <w:rFonts w:ascii="微软雅黑" w:eastAsia="微软雅黑" w:hAnsi="微软雅黑"/>
+        </w:rPr>
+        <w:sym w:font="Wingdings" w:char="F0E8"/>
+      </w:r>
+      <w:r>
+        <w:rPr>
+          <w:rFonts w:ascii="微软雅黑" w:eastAsia="微软雅黑" w:hAnsi="微软雅黑" w:hint="eastAsia"/>
+        </w:rPr>
+        <w:t xml:space="preserve"> ________D</w:t>
+      </w:r>
+    </w:p>
+    <w:p>
+      <w:pPr>
+        <w:ind w:leftChars="295" w:left="1417" w:hanging="709"/>
+        <w:rPr>
+          <w:rFonts w:ascii="微软雅黑" w:eastAsia="微软雅黑" w:hAnsi="微软雅黑" w:hint="eastAsia"/>
+        </w:rPr>
+      </w:pPr>
+      <w:r>
+        <w:rPr>
+          <w:rFonts w:ascii="微软雅黑" w:eastAsia="微软雅黑" w:hAnsi="微软雅黑" w:hint="eastAsia"/>
+        </w:rPr>
+        <w:t xml:space="preserve">249 D </w:t>
+      </w:r>
+      <w:r>
+        <w:rPr>
+          <w:rFonts w:ascii="微软雅黑" w:eastAsia="微软雅黑" w:hAnsi="微软雅黑"/>
+        </w:rPr>
+        <w:sym w:font="Wingdings" w:char="F0E8"/>
+      </w:r>
+      <w:r>
+        <w:rPr>
+          <w:rFonts w:ascii="微软雅黑" w:eastAsia="微软雅黑" w:hAnsi="微软雅黑" w:hint="eastAsia"/>
+        </w:rPr>
+        <w:t xml:space="preserve"> ___________________________B</w:t>
+      </w:r>
+    </w:p>
+    <w:p>
+      <w:pPr>
+        <w:ind w:leftChars="295" w:left="1417" w:hanging="709"/>
+        <w:rPr>
+          <w:rFonts w:ascii="微软雅黑" w:eastAsia="微软雅黑" w:hAnsi="微软雅黑" w:hint="eastAsia"/>
+        </w:rPr>
+      </w:pPr>
+      <w:r>
+        <w:rPr>
+          <w:rFonts w:ascii="微软雅黑" w:eastAsia="微软雅黑" w:hAnsi="微软雅黑" w:hint="eastAsia"/>
+        </w:rPr>
+        <w:t>(B表示二进制，D表示十进制)</w:t>
+      </w:r>
+      <w:bookmarkStart w:id="0" w:name="_GoBack"/>
+      <w:bookmarkEnd w:id="0"/>
     </w:p>
     <w:sectPr>
       <w:headerReference w:type="default" r:id="rId9"/>
@@ -8519,7 +8723,7 @@
 </file>
 
 <file path=customXml/itemProps1.xml><?xml version="1.0" encoding="utf-8"?>
-<ds:datastoreItem xmlns:ds="http://schemas.openxmlformats.org/officeDocument/2006/customXml" ds:itemID="{8DC5870E-7460-1948-93BF-09BFF84C3355}">
+<ds:datastoreItem xmlns:ds="http://schemas.openxmlformats.org/officeDocument/2006/customXml" ds:itemID="{68B77775-05B5-B549-92C3-DFBBEC2F768D}">
   <ds:schemaRefs>
     <ds:schemaRef ds:uri="http://schemas.openxmlformats.org/officeDocument/2006/bibliography"/>
   </ds:schemaRefs>

--- a/Draft/Chapter0.docx
+++ b/Draft/Chapter0.docx
@@ -2864,7 +2864,7 @@
         <mc:AlternateContent>
           <mc:Choice Requires="wps">
             <w:drawing>
-              <wp:anchor distT="0" distB="0" distL="114300" distR="114300" simplePos="0" relativeHeight="251663360" behindDoc="0" locked="0" layoutInCell="1" allowOverlap="1" wp14:anchorId="5B244EE5" wp14:editId="09826676">
+              <wp:anchor distT="0" distB="0" distL="114300" distR="114300" simplePos="0" relativeHeight="251663360" behindDoc="0" locked="0" layoutInCell="1" allowOverlap="1" wp14:anchorId="5B244EE5" wp14:editId="32263F7E">
                 <wp:simplePos x="0" y="0"/>
                 <wp:positionH relativeFrom="column">
                   <wp:posOffset>0</wp:posOffset>
@@ -3121,6 +3121,10 @@
           </mc:Choice>
           <mc:Fallback>
             <w:pict>
+              <v:shapetype id="_x0000_t202" coordsize="21600,21600" o:spt="202" path="m0,0l0,21600,21600,21600,21600,0xe">
+                <v:stroke joinstyle="miter"/>
+                <v:path gradientshapeok="t" o:connecttype="rect"/>
+              </v:shapetype>
               <v:shape id="文本框 2" o:spid="_x0000_s1029" type="#_x0000_t202" style="position:absolute;left:0;text-align:left;margin-left:0;margin-top:57.6pt;width:441pt;height:100pt;z-index:251663360;visibility:visible;mso-wrap-style:square;mso-width-percent:0;mso-height-percent:0;mso-wrap-distance-left:9pt;mso-wrap-distance-top:0;mso-wrap-distance-right:9pt;mso-wrap-distance-bottom:0;mso-position-horizontal:absolute;mso-position-horizontal-relative:text;mso-position-vertical:absolute;mso-position-vertical-relative:text;mso-width-percent:0;mso-height-percent:0;mso-width-relative:margin;mso-height-relative:margin;v-text-anchor:top" o:gfxdata="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" filled="f" strokecolor="black [3213]">
                 <v:textbox>
                   <w:txbxContent>
@@ -3351,7 +3355,7 @@
         <w:rPr>
           <w:rFonts w:ascii="微软雅黑" w:eastAsia="微软雅黑" w:hAnsi="微软雅黑" w:hint="eastAsia"/>
         </w:rPr>
-        <w:t>个人。例如queue[1]就是指排头，queue[5]就是队尾。我们的算法可以这样简单的描述：</w:t>
+        <w:t>个人。</w:t>
       </w:r>
     </w:p>
     <w:p>
@@ -6897,7 +6901,7 @@
         </w:numPr>
         <w:ind w:firstLineChars="0"/>
         <w:rPr>
-          <w:rFonts w:ascii="微软雅黑" w:eastAsia="微软雅黑" w:hAnsi="微软雅黑" w:hint="eastAsia"/>
+          <w:rFonts w:ascii="微软雅黑" w:eastAsia="微软雅黑" w:hAnsi="微软雅黑"/>
         </w:rPr>
       </w:pPr>
       <w:r>
@@ -6911,7 +6915,7 @@
       <w:pPr>
         <w:ind w:firstLineChars="236" w:firstLine="566"/>
         <w:rPr>
-          <w:rFonts w:ascii="微软雅黑" w:eastAsia="微软雅黑" w:hAnsi="微软雅黑" w:hint="eastAsia"/>
+          <w:rFonts w:ascii="微软雅黑" w:eastAsia="微软雅黑" w:hAnsi="微软雅黑"/>
         </w:rPr>
       </w:pPr>
       <w:r>
@@ -6925,7 +6929,7 @@
       <w:pPr>
         <w:ind w:firstLineChars="236" w:firstLine="566"/>
         <w:rPr>
-          <w:rFonts w:ascii="微软雅黑" w:eastAsia="微软雅黑" w:hAnsi="微软雅黑" w:hint="eastAsia"/>
+          <w:rFonts w:ascii="微软雅黑" w:eastAsia="微软雅黑" w:hAnsi="微软雅黑"/>
         </w:rPr>
       </w:pPr>
       <w:r>
@@ -6939,7 +6943,7 @@
       <w:pPr>
         <w:ind w:firstLineChars="236" w:firstLine="566"/>
         <w:rPr>
-          <w:rFonts w:ascii="微软雅黑" w:eastAsia="微软雅黑" w:hAnsi="微软雅黑" w:hint="eastAsia"/>
+          <w:rFonts w:ascii="微软雅黑" w:eastAsia="微软雅黑" w:hAnsi="微软雅黑"/>
         </w:rPr>
       </w:pPr>
       <w:r>
@@ -6953,7 +6957,7 @@
       <w:pPr>
         <w:ind w:firstLineChars="236" w:firstLine="566"/>
         <w:rPr>
-          <w:rFonts w:ascii="微软雅黑" w:eastAsia="微软雅黑" w:hAnsi="微软雅黑" w:hint="eastAsia"/>
+          <w:rFonts w:ascii="微软雅黑" w:eastAsia="微软雅黑" w:hAnsi="微软雅黑"/>
         </w:rPr>
       </w:pPr>
       <w:r>
@@ -6984,7 +6988,7 @@
         </w:numPr>
         <w:ind w:firstLineChars="0"/>
         <w:rPr>
-          <w:rFonts w:ascii="微软雅黑" w:eastAsia="微软雅黑" w:hAnsi="微软雅黑" w:hint="eastAsia"/>
+          <w:rFonts w:ascii="微软雅黑" w:eastAsia="微软雅黑" w:hAnsi="微软雅黑"/>
         </w:rPr>
       </w:pPr>
       <w:r>
@@ -7012,7 +7016,7 @@
       <w:pPr>
         <w:ind w:leftChars="177" w:left="425"/>
         <w:rPr>
-          <w:rFonts w:ascii="微软雅黑" w:eastAsia="微软雅黑" w:hAnsi="微软雅黑" w:hint="eastAsia"/>
+          <w:rFonts w:ascii="微软雅黑" w:eastAsia="微软雅黑" w:hAnsi="微软雅黑"/>
         </w:rPr>
       </w:pPr>
       <w:r>
@@ -7026,7 +7030,7 @@
       <w:pPr>
         <w:ind w:leftChars="177" w:left="425"/>
         <w:rPr>
-          <w:rFonts w:ascii="微软雅黑" w:eastAsia="微软雅黑" w:hAnsi="微软雅黑" w:hint="eastAsia"/>
+          <w:rFonts w:ascii="微软雅黑" w:eastAsia="微软雅黑" w:hAnsi="微软雅黑"/>
         </w:rPr>
       </w:pPr>
       <w:r>
@@ -7040,7 +7044,7 @@
       <w:pPr>
         <w:ind w:leftChars="177" w:left="425"/>
         <w:rPr>
-          <w:rFonts w:ascii="微软雅黑" w:eastAsia="微软雅黑" w:hAnsi="微软雅黑" w:hint="eastAsia"/>
+          <w:rFonts w:ascii="微软雅黑" w:eastAsia="微软雅黑" w:hAnsi="微软雅黑"/>
         </w:rPr>
       </w:pPr>
       <w:r>
@@ -7054,7 +7058,7 @@
       <w:pPr>
         <w:ind w:leftChars="177" w:left="425"/>
         <w:rPr>
-          <w:rFonts w:ascii="微软雅黑" w:eastAsia="微软雅黑" w:hAnsi="微软雅黑" w:hint="eastAsia"/>
+          <w:rFonts w:ascii="微软雅黑" w:eastAsia="微软雅黑" w:hAnsi="微软雅黑"/>
         </w:rPr>
       </w:pPr>
       <w:r>
@@ -7068,7 +7072,7 @@
       <w:pPr>
         <w:ind w:leftChars="177" w:left="425"/>
         <w:rPr>
-          <w:rFonts w:ascii="微软雅黑" w:eastAsia="微软雅黑" w:hAnsi="微软雅黑" w:hint="eastAsia"/>
+          <w:rFonts w:ascii="微软雅黑" w:eastAsia="微软雅黑" w:hAnsi="微软雅黑"/>
         </w:rPr>
       </w:pPr>
       <w:r>
@@ -7094,7 +7098,7 @@
       <w:pPr>
         <w:ind w:leftChars="177" w:left="425"/>
         <w:rPr>
-          <w:rFonts w:ascii="微软雅黑" w:eastAsia="微软雅黑" w:hAnsi="微软雅黑" w:hint="eastAsia"/>
+          <w:rFonts w:ascii="微软雅黑" w:eastAsia="微软雅黑" w:hAnsi="微软雅黑"/>
         </w:rPr>
       </w:pPr>
       <w:r>
@@ -7150,7 +7154,7 @@
       <w:pPr>
         <w:ind w:leftChars="295" w:left="1417" w:hanging="709"/>
         <w:rPr>
-          <w:rFonts w:ascii="微软雅黑" w:eastAsia="微软雅黑" w:hAnsi="微软雅黑" w:hint="eastAsia"/>
+          <w:rFonts w:ascii="微软雅黑" w:eastAsia="微软雅黑" w:hAnsi="微软雅黑"/>
         </w:rPr>
       </w:pPr>
       <w:r>
@@ -7176,7 +7180,7 @@
       <w:pPr>
         <w:ind w:leftChars="295" w:left="1417" w:hanging="709"/>
         <w:rPr>
-          <w:rFonts w:ascii="微软雅黑" w:eastAsia="微软雅黑" w:hAnsi="微软雅黑" w:hint="eastAsia"/>
+          <w:rFonts w:ascii="微软雅黑" w:eastAsia="微软雅黑" w:hAnsi="微软雅黑"/>
         </w:rPr>
       </w:pPr>
       <w:r>
@@ -7202,18 +7206,18 @@
       <w:pPr>
         <w:ind w:leftChars="295" w:left="1417" w:hanging="709"/>
         <w:rPr>
-          <w:rFonts w:ascii="微软雅黑" w:eastAsia="微软雅黑" w:hAnsi="微软雅黑" w:hint="eastAsia"/>
-        </w:rPr>
-      </w:pPr>
+          <w:rFonts w:ascii="微软雅黑" w:eastAsia="微软雅黑" w:hAnsi="微软雅黑"/>
+        </w:rPr>
+      </w:pPr>
+      <w:bookmarkStart w:id="0" w:name="_GoBack"/>
       <w:r>
         <w:rPr>
           <w:rFonts w:ascii="微软雅黑" w:eastAsia="微软雅黑" w:hAnsi="微软雅黑" w:hint="eastAsia"/>
         </w:rPr>
         <w:t>(B表示二进制，D表示十进制)</w:t>
       </w:r>
-      <w:bookmarkStart w:id="0" w:name="_GoBack"/>
-      <w:bookmarkEnd w:id="0"/>
-    </w:p>
+    </w:p>
+    <w:bookmarkEnd w:id="0"/>
     <w:sectPr>
       <w:headerReference w:type="default" r:id="rId9"/>
       <w:footerReference w:type="default" r:id="rId10"/>
@@ -8723,7 +8727,7 @@
 </file>
 
 <file path=customXml/itemProps1.xml><?xml version="1.0" encoding="utf-8"?>
-<ds:datastoreItem xmlns:ds="http://schemas.openxmlformats.org/officeDocument/2006/customXml" ds:itemID="{68B77775-05B5-B549-92C3-DFBBEC2F768D}">
+<ds:datastoreItem xmlns:ds="http://schemas.openxmlformats.org/officeDocument/2006/customXml" ds:itemID="{8141A6E6-B92F-CC4E-9DFB-8A9D9CD6D2C2}">
   <ds:schemaRefs>
     <ds:schemaRef ds:uri="http://schemas.openxmlformats.org/officeDocument/2006/bibliography"/>
   </ds:schemaRefs>
